--- a/game_reviews/translations/blazin-hot-7s-stack-em-up (Version 2).docx
+++ b/game_reviews/translations/blazin-hot-7s-stack-em-up (Version 2).docx
@@ -8,18 +8,6 @@
       </w:pPr>
       <w:r>
         <w:t>Play Blazin Hot 7s Stack Em Up for Free - Game Review</w:t>
-      </w:r>
-    </w:p>
-    <w:p>
-      <w:r/>
-      <w:r>
-        <w:rPr>
-          <w:b/>
-        </w:rPr>
-        <w:t>Meta description</w:t>
-      </w:r>
-      <w:r>
-        <w:t>: Discover the unique game mechanics and bonus features of Blazin Hot 7s Stack Em Up. Play for free and win big with high volatility and RTP.</w:t>
       </w:r>
     </w:p>
     <w:p>
@@ -392,9 +380,18 @@
       <w:r/>
       <w:r>
         <w:rPr>
+          <w:b/>
+        </w:rPr>
+        <w:t>Play Blazin Hot 7s Stack Em Up for Free - Game Review</w:t>
+      </w:r>
+    </w:p>
+    <w:p>
+      <w:r/>
+      <w:r>
+        <w:rPr>
           <w:i/>
         </w:rPr>
-        <w:t>Create a feature image fitting "Blazin Hot 7s Stack Em Up": - Draw a cartoon-style image of a happy Maya warrior with glasses wearing a headdress made of fruits such as cherries, oranges, lemons, plums, and watermelons. - Have the warrior holding a Stack'Em Up symbol in one hand and a handful of coins in the other hand. - Surround the warrior with cascading reels and colorful symbols. - Add text above the image that says "Blazin Hot 7s Stack Em Up" in bold, fiery letters.</w:t>
+        <w:t>Discover the unique game mechanics and bonus features of Blazin Hot 7s Stack Em Up. Play for free and win big with high volatility and RTP.</w:t>
       </w:r>
     </w:p>
     <w:sectPr>

--- a/game_reviews/translations/blazin-hot-7s-stack-em-up (Version 2).docx
+++ b/game_reviews/translations/blazin-hot-7s-stack-em-up (Version 2).docx
@@ -8,6 +8,18 @@
       </w:pPr>
       <w:r>
         <w:t>Play Blazin Hot 7s Stack Em Up for Free - Game Review</w:t>
+      </w:r>
+    </w:p>
+    <w:p>
+      <w:r/>
+      <w:r>
+        <w:rPr>
+          <w:b/>
+        </w:rPr>
+        <w:t>Meta description</w:t>
+      </w:r>
+      <w:r>
+        <w:t>: Discover the unique game mechanics and bonus features of Blazin Hot 7s Stack Em Up. Play for free and win big with high volatility and RTP.</w:t>
       </w:r>
     </w:p>
     <w:p>
@@ -380,18 +392,9 @@
       <w:r/>
       <w:r>
         <w:rPr>
-          <w:b/>
-        </w:rPr>
-        <w:t>Play Blazin Hot 7s Stack Em Up for Free - Game Review</w:t>
-      </w:r>
-    </w:p>
-    <w:p>
-      <w:r/>
-      <w:r>
-        <w:rPr>
           <w:i/>
         </w:rPr>
-        <w:t>Discover the unique game mechanics and bonus features of Blazin Hot 7s Stack Em Up. Play for free and win big with high volatility and RTP.</w:t>
+        <w:t>Create a feature image fitting "Blazin Hot 7s Stack Em Up": - Draw a cartoon-style image of a happy Maya warrior with glasses wearing a headdress made of fruits such as cherries, oranges, lemons, plums, and watermelons. - Have the warrior holding a Stack'Em Up symbol in one hand and a handful of coins in the other hand. - Surround the warrior with cascading reels and colorful symbols. - Add text above the image that says "Blazin Hot 7s Stack Em Up" in bold, fiery letters.</w:t>
       </w:r>
     </w:p>
     <w:sectPr>
